--- a/Lab01/Lab01_Прекель.docx
+++ b/Lab01/Lab01_Прекель.docx
@@ -6014,9 +6014,109 @@
       </w:r>
     </w:p>
     <w:p/>
+    <w:p/>
+    <w:p>
+      <w:pPr>
+        <w:ind w:firstLine="0"/>
+        <w:jc w:val="center"/>
+        <w:rPr>
+          <w:lang w:val="ru-RU"/>
+        </w:rPr>
+      </w:pPr>
+      <w:r>
+        <w:rPr>
+          <w:noProof/>
+        </w:rPr>
+        <w:drawing>
+          <wp:inline distT="0" distB="0" distL="0" distR="0" wp14:anchorId="35EBA34D" wp14:editId="206F5A2D">
+            <wp:extent cx="6120130" cy="3220085"/>
+            <wp:effectExtent l="0" t="0" r="0" b="0"/>
+            <wp:docPr id="2" name="Picture 2"/>
+            <wp:cNvGraphicFramePr>
+              <a:graphicFrameLocks xmlns:a="http://schemas.openxmlformats.org/drawingml/2006/main" noChangeAspect="1"/>
+            </wp:cNvGraphicFramePr>
+            <a:graphic xmlns:a="http://schemas.openxmlformats.org/drawingml/2006/main">
+              <a:graphicData uri="http://schemas.openxmlformats.org/drawingml/2006/picture">
+                <pic:pic xmlns:pic="http://schemas.openxmlformats.org/drawingml/2006/picture">
+                  <pic:nvPicPr>
+                    <pic:cNvPr id="1" name=""/>
+                    <pic:cNvPicPr/>
+                  </pic:nvPicPr>
+                  <pic:blipFill>
+                    <a:blip r:embed="rId9"/>
+                    <a:stretch>
+                      <a:fillRect/>
+                    </a:stretch>
+                  </pic:blipFill>
+                  <pic:spPr>
+                    <a:xfrm>
+                      <a:off x="0" y="0"/>
+                      <a:ext cx="6120130" cy="3220085"/>
+                    </a:xfrm>
+                    <a:prstGeom prst="rect">
+                      <a:avLst/>
+                    </a:prstGeom>
+                  </pic:spPr>
+                </pic:pic>
+              </a:graphicData>
+            </a:graphic>
+          </wp:inline>
+        </w:drawing>
+      </w:r>
+    </w:p>
+    <w:p>
+      <w:pPr>
+        <w:pStyle w:val="PictureDescription"/>
+        <w:rPr>
+          <w:lang w:val="ru-RU"/>
+        </w:rPr>
+      </w:pPr>
+      <w:r>
+        <w:rPr>
+          <w:lang w:val="ru-RU"/>
+        </w:rPr>
+        <w:t xml:space="preserve">Рисунок </w:t>
+      </w:r>
+      <w:r>
+        <w:rPr>
+          <w:lang w:val="ru-RU"/>
+        </w:rPr>
+        <w:t xml:space="preserve">2 </w:t>
+      </w:r>
+      <w:r>
+        <w:rPr>
+          <w:lang w:val="ru-RU"/>
+        </w:rPr>
+        <w:t xml:space="preserve">– </w:t>
+      </w:r>
+      <w:r>
+        <w:rPr>
+          <w:lang w:val="ru-RU"/>
+        </w:rPr>
+        <w:t xml:space="preserve">Результаты бенчмарка </w:t>
+      </w:r>
+      <w:r>
+        <w:t>AVX</w:t>
+      </w:r>
+      <w:r>
+        <w:rPr>
+          <w:lang w:val="ru-RU"/>
+        </w:rPr>
+        <w:t>-реализации и прочих</w:t>
+      </w:r>
+    </w:p>
+    <w:p>
+      <w:pPr>
+        <w:ind w:firstLine="0"/>
+        <w:jc w:val="center"/>
+        <w:rPr>
+          <w:lang w:val="ru-RU"/>
+        </w:rPr>
+      </w:pPr>
+    </w:p>
     <w:sectPr>
-      <w:footerReference w:type="default" r:id="rId9"/>
-      <w:headerReference w:type="first" r:id="rId10"/>
+      <w:footerReference w:type="default" r:id="rId10"/>
+      <w:headerReference w:type="first" r:id="rId11"/>
       <w:pgSz w:w="11906" w:h="16838"/>
       <w:pgMar w:top="1134" w:right="567" w:bottom="1134" w:left="1701" w:header="720" w:footer="720" w:gutter="0"/>
       <w:cols w:space="720"/>
